--- a/assets/disciplinas/LOM3246.docx
+++ b/assets/disciplinas/LOM3246.docx
@@ -21,7 +21,7 @@
     <w:p/>
     <w:p>
       <w:pPr>
-        <w:pStyle w:val="ListNumber"/>
+        <w:pStyle w:val="ListBullet"/>
       </w:pPr>
       <w:r>
         <w:t>Créditos-aula: 4</w:t>

--- a/assets/disciplinas/LOM3246.docx
+++ b/assets/disciplinas/LOM3246.docx
@@ -194,15 +194,15 @@
         <w:pStyle w:val="ListBullet"/>
       </w:pPr>
       <w:r>
+        <w:t>LOM3229 -  Métodos Experimentais da Física II  (Indicação de Conjunto)</w:t>
+        <w:br/>
+      </w:r>
+      <w:r>
         <w:t>LOB1021 -  Física IV  (Requisito)</w:t>
         <w:br/>
       </w:r>
       <w:r>
         <w:t>LOM3016 -  Introdução à  Ciência dos Materiais  (Requisito)</w:t>
-        <w:br/>
-      </w:r>
-      <w:r>
-        <w:t>LOM3229 -  Métodos Experimentais da Física II  (Indicação de Conjunto)</w:t>
         <w:br/>
       </w:r>
     </w:p>

--- a/assets/disciplinas/LOM3246.docx
+++ b/assets/disciplinas/LOM3246.docx
@@ -194,15 +194,15 @@
         <w:pStyle w:val="ListBullet"/>
       </w:pPr>
       <w:r>
-        <w:t>LOM3229 -  Métodos Experimentais da Física II  (Indicação de Conjunto)</w:t>
-        <w:br/>
-      </w:r>
-      <w:r>
         <w:t>LOB1021 -  Física IV  (Requisito)</w:t>
         <w:br/>
       </w:r>
       <w:r>
         <w:t>LOM3016 -  Introdução à  Ciência dos Materiais  (Requisito)</w:t>
+        <w:br/>
+      </w:r>
+      <w:r>
+        <w:t>LOM3229 -  Métodos Experimentais da Física II  (Indicação de Conjunto)</w:t>
         <w:br/>
       </w:r>
     </w:p>

--- a/assets/disciplinas/LOM3246.docx
+++ b/assets/disciplinas/LOM3246.docx
@@ -36,7 +36,7 @@
         <w:br/>
       </w:r>
       <w:r>
-        <w:t>Ativação: 01/01/2012</w:t>
+        <w:t>Ativação: 01/01/2023</w:t>
         <w:br/>
       </w:r>
       <w:r>
@@ -58,6 +58,14 @@
     <w:p>
       <w:r>
         <w:t>Fornecer ao aluno o conhecimento das principais técnicas de caracterização física e química de materiais.</w:t>
+      </w:r>
+    </w:p>
+    <w:p>
+      <w:r>
+        <w:rPr>
+          <w:i/>
+        </w:rPr>
+        <w:t>Provide the student with knowledge of the main techniques of physical and chemical characterization of materials.</w:t>
       </w:r>
     </w:p>
     <w:p>
@@ -90,6 +98,14 @@
       </w:r>
     </w:p>
     <w:p>
+      <w:r>
+        <w:rPr>
+          <w:i/>
+        </w:rPr>
+        <w:t>Granulometric and surface analysis. Microstructural analyses. Thermal analysis. Rheometry.</w:t>
+      </w:r>
+    </w:p>
+    <w:p>
       <w:pPr>
         <w:pStyle w:val="Heading2"/>
       </w:pPr>
@@ -99,13 +115,15 @@
     </w:p>
     <w:p>
       <w:r>
-        <w:t xml:space="preserve">Análise granulométrica. Adsorção BET, porosidade e picnometria. </w:t>
-        <w:br/>
-        <w:t xml:space="preserve">Análises microestruturais: difração de raios X, figura de Laue; espalhamento de raios X (SAXS). Difração de elétrons. Microscopia Óptica. Microscopia eletrônica, microanálise de raios X (EDX e WDX). </w:t>
-        <w:br/>
-        <w:t>Análises térmicas: Análise térmica diferencial (DTA), calorimetria exploratória diferencial (DSC) e termogravimetria (TGA).</w:t>
-        <w:br/>
-        <w:t>Reometria de líquidos, soluções e pastas.</w:t>
+        <w:t>Análise granulométrica. Adsorção BET, porosidade e picnometria. Análises microestruturais: difração de raios X, figura de Laue; espalhamento de raios X (SAXS). Difração de elétrons. Microscopia Óptica. Microscopia eletrônica, microanálise de raios X (EDX e WDX). Análises térmicas: Análise térmica diferencial (DTA), calorimetria exploratória diferencial (DSC) e termogravimetria (TGA).Reometria de líquidos, soluções e pastas.</w:t>
+      </w:r>
+    </w:p>
+    <w:p>
+      <w:r>
+        <w:rPr>
+          <w:i/>
+        </w:rPr>
+        <w:t>Grain size analysis. BET adsorption, porosity and pycnometry.Microstructural analysis: X-ray diffraction, Laue figure; X-ray scattering (SAXS). Electron diffraction. Optical Microscopy. Electron microscopy, X-ray microanalysis (EDX and WDX).Thermal analysis: Differential thermal analysis (DTA), differential scanning calorimetry (DSC) and thermogravimetry (TGA).Rheometry of liquids, solutions and pastes.</w:t>
       </w:r>
     </w:p>
     <w:p>

--- a/assets/disciplinas/LOM3246.docx
+++ b/assets/disciplinas/LOM3246.docx
@@ -212,15 +212,15 @@
         <w:pStyle w:val="ListBullet"/>
       </w:pPr>
       <w:r>
+        <w:t>LOM3229 -  Métodos Experimentais da Física II  (Indicação de Conjunto)</w:t>
+        <w:br/>
+      </w:r>
+      <w:r>
         <w:t>LOB1021 -  Física IV  (Requisito)</w:t>
         <w:br/>
       </w:r>
       <w:r>
         <w:t>LOM3016 -  Introdução à  Ciência dos Materiais  (Requisito)</w:t>
-        <w:br/>
-      </w:r>
-      <w:r>
-        <w:t>LOM3229 -  Métodos Experimentais da Física II  (Indicação de Conjunto)</w:t>
         <w:br/>
       </w:r>
     </w:p>

--- a/assets/disciplinas/LOM3246.docx
+++ b/assets/disciplinas/LOM3246.docx
@@ -216,11 +216,11 @@
         <w:br/>
       </w:r>
       <w:r>
-        <w:t>LOB1021 -  Física IV  (Requisito)</w:t>
+        <w:t>LOB1021 -  Física IV  (Requisito fraco)</w:t>
         <w:br/>
       </w:r>
       <w:r>
-        <w:t>LOM3016 -  Introdução à  Ciência dos Materiais  (Requisito)</w:t>
+        <w:t>LOM3016 -  Introdução à  Ciência dos Materiais  (Requisito fraco)</w:t>
         <w:br/>
       </w:r>
     </w:p>

--- a/assets/disciplinas/LOM3246.docx
+++ b/assets/disciplinas/LOM3246.docx
@@ -216,11 +216,11 @@
         <w:br/>
       </w:r>
       <w:r>
-        <w:t>LOB1021 -  Física IV  (Requisito fraco)</w:t>
+        <w:t>LOM3016 -  Introdução à  Ciência dos Materiais  (Requisito fraco)</w:t>
         <w:br/>
       </w:r>
       <w:r>
-        <w:t>LOM3016 -  Introdução à  Ciência dos Materiais  (Requisito fraco)</w:t>
+        <w:t>LOB1021 -  Física IV  (Requisito fraco)</w:t>
         <w:br/>
       </w:r>
     </w:p>

--- a/assets/disciplinas/LOM3246.docx
+++ b/assets/disciplinas/LOM3246.docx
@@ -216,11 +216,11 @@
         <w:br/>
       </w:r>
       <w:r>
-        <w:t>LOM3016 -  Introdução à  Ciência dos Materiais  (Requisito fraco)</w:t>
+        <w:t>LOB1021 -  Física IV  (Requisito fraco)</w:t>
         <w:br/>
       </w:r>
       <w:r>
-        <w:t>LOB1021 -  Física IV  (Requisito fraco)</w:t>
+        <w:t>LOM3016 -  Introdução à  Ciência dos Materiais  (Requisito fraco)</w:t>
         <w:br/>
       </w:r>
     </w:p>

--- a/assets/disciplinas/LOM3246.docx
+++ b/assets/disciplinas/LOM3246.docx
@@ -115,7 +115,13 @@
     </w:p>
     <w:p>
       <w:r>
-        <w:t>Análise granulométrica. Adsorção BET, porosidade e picnometria. Análises microestruturais: difração de raios X, figura de Laue; espalhamento de raios X (SAXS). Difração de elétrons. Microscopia Óptica. Microscopia eletrônica, microanálise de raios X (EDX e WDX). Análises térmicas: Análise térmica diferencial (DTA), calorimetria exploratória diferencial (DSC) e termogravimetria (TGA).Reometria de líquidos, soluções e pastas.</w:t>
+        <w:t xml:space="preserve">Análise granulométrica. Adsorção BET, porosidade e picnometria. </w:t>
+        <w:br/>
+        <w:t xml:space="preserve">Análises microestruturais: difração de raios X, figura de Laue; espalhamento de raios X (SAXS). Difração de elétrons. Microscopia Óptica. Microscopia eletrônica, microanálise de raios X (EDX e WDX). </w:t>
+        <w:br/>
+        <w:t>Análises térmicas: Análise térmica diferencial (DTA), calorimetria exploratória diferencial (DSC) e termogravimetria (TGA).</w:t>
+        <w:br/>
+        <w:t>Reometria de líquidos, soluções e pastas.</w:t>
       </w:r>
     </w:p>
     <w:p>
@@ -123,7 +129,13 @@
         <w:rPr>
           <w:i/>
         </w:rPr>
-        <w:t>Grain size analysis. BET adsorption, porosity and pycnometry.Microstructural analysis: X-ray diffraction, Laue figure; X-ray scattering (SAXS). Electron diffraction. Optical Microscopy. Electron microscopy, X-ray microanalysis (EDX and WDX).Thermal analysis: Differential thermal analysis (DTA), differential scanning calorimetry (DSC) and thermogravimetry (TGA).Rheometry of liquids, solutions and pastes.</w:t>
+        <w:t>Grain size analysis. BET adsorption, porosity and pycnometry.</w:t>
+        <w:br/>
+        <w:t>Microstructural analysis: X-ray diffraction, Laue figure; X-ray scattering (SAXS). Electron diffraction. Optical Microscopy. Electron microscopy, X-ray microanalysis (EDX and WDX).</w:t>
+        <w:br/>
+        <w:t>Thermal analysis: Differential thermal analysis (DTA), differential scanning calorimetry (DSC) and thermogravimetry (TGA).</w:t>
+        <w:br/>
+        <w:t>Rheometry of liquids, solutions and pastes.</w:t>
       </w:r>
     </w:p>
     <w:p>

--- a/assets/disciplinas/LOM3246.docx
+++ b/assets/disciplinas/LOM3246.docx
@@ -57,43 +57,6 @@
     </w:p>
     <w:p>
       <w:r>
-        <w:t>Fornecer ao aluno o conhecimento das principais técnicas de caracterização física e química de materiais.</w:t>
-      </w:r>
-    </w:p>
-    <w:p>
-      <w:r>
-        <w:rPr>
-          <w:i/>
-        </w:rPr>
-        <w:t>Provide the student with knowledge of the main techniques of physical and chemical characterization of materials.</w:t>
-      </w:r>
-    </w:p>
-    <w:p>
-      <w:pPr>
-        <w:pStyle w:val="Heading2"/>
-      </w:pPr>
-      <w:r>
-        <w:t xml:space="preserve">Docente(s) Responsável(eis) </w:t>
-      </w:r>
-    </w:p>
-    <w:p>
-      <w:pPr>
-        <w:pStyle w:val="ListBullet"/>
-      </w:pPr>
-      <w:r>
-        <w:t>6495737 - Durval Rodrigues Junior</w:t>
-      </w:r>
-    </w:p>
-    <w:p>
-      <w:pPr>
-        <w:pStyle w:val="Heading2"/>
-      </w:pPr>
-      <w:r>
-        <w:t>Programa resumido</w:t>
-      </w:r>
-    </w:p>
-    <w:p>
-      <w:r>
         <w:t>Análise granulométrica e superficial. Análises microestruturais. Análises térmicas. Reometria.</w:t>
       </w:r>
     </w:p>
@@ -110,7 +73,23 @@
         <w:pStyle w:val="Heading2"/>
       </w:pPr>
       <w:r>
-        <w:t>Programa</w:t>
+        <w:t xml:space="preserve">Docente(s) Responsável(eis) </w:t>
+      </w:r>
+    </w:p>
+    <w:p>
+      <w:pPr>
+        <w:pStyle w:val="ListBullet"/>
+      </w:pPr>
+      <w:r>
+        <w:t>Fornecer ao aluno o conhecimento das principais técnicas de caracterização física e química de materiais.</w:t>
+      </w:r>
+    </w:p>
+    <w:p>
+      <w:pPr>
+        <w:pStyle w:val="Heading2"/>
+      </w:pPr>
+      <w:r>
+        <w:t>Programa resumido</w:t>
       </w:r>
     </w:p>
     <w:p>
@@ -122,6 +101,27 @@
         <w:t>Análises térmicas: Análise térmica diferencial (DTA), calorimetria exploratória diferencial (DSC) e termogravimetria (TGA).</w:t>
         <w:br/>
         <w:t>Reometria de líquidos, soluções e pastas.</w:t>
+      </w:r>
+    </w:p>
+    <w:p>
+      <w:r>
+        <w:rPr>
+          <w:i/>
+        </w:rPr>
+        <w:t>Provide the student with knowledge of the main techniques of physical and chemical characterization of materials.</w:t>
+      </w:r>
+    </w:p>
+    <w:p>
+      <w:pPr>
+        <w:pStyle w:val="Heading2"/>
+      </w:pPr>
+      <w:r>
+        <w:t>Programa</w:t>
+      </w:r>
+    </w:p>
+    <w:p>
+      <w:r>
+        <w:t>Listas de exercícios, provas escritas, apresentação de seminário, aulas de laboratório e preparação de relatórios.</w:t>
       </w:r>
     </w:p>
     <w:p>
@@ -157,7 +157,7 @@
         <w:t xml:space="preserve">Método: </w:t>
       </w:r>
       <w:r>
-        <w:t>Listas de exercícios, provas escritas, apresentação de seminário, aulas de laboratório e preparação de relatórios.</w:t>
+        <w:t>Média ponderada de duas provas escritas, trabalhos e relatórios: P1, P2 e TR. Conceito Final = (P1 + 2P2 + TR)/4</w:t>
         <w:br/>
       </w:r>
       <w:r>
@@ -167,7 +167,7 @@
         <w:t xml:space="preserve">Critério: </w:t>
       </w:r>
       <w:r>
-        <w:t>Média ponderada de duas provas escritas, trabalhos e relatórios: P1, P2 e TR. Conceito Final = (P1 + 2P2 + TR)/4</w:t>
+        <w:t>Aplicação de uma prova escrita dentro do prazo regimental antes do início do próximo semestre letivo. A nota da segunda avaliação será a média aritmética entre a nota da prova de recuperação e a nota final da primeira avaliação</w:t>
         <w:br/>
       </w:r>
       <w:r>
@@ -176,19 +176,6 @@
         </w:rPr>
         <w:t xml:space="preserve">Norma de recuperação: </w:t>
       </w:r>
-      <w:r>
-        <w:t>Aplicação de uma prova escrita dentro do prazo regimental antes do início do próximo semestre letivo. A nota da segunda avaliação será a média aritmética entre a nota da prova de recuperação e a nota final da primeira avaliação</w:t>
-      </w:r>
-    </w:p>
-    <w:p>
-      <w:pPr>
-        <w:pStyle w:val="Heading2"/>
-      </w:pPr>
-      <w:r>
-        <w:t>Bibliografia</w:t>
-      </w:r>
-    </w:p>
-    <w:p>
       <w:r>
         <w:t>LOWELL, S.; SHIELDS, J. E.; THOMAS, M. A.; THOMMES, M. Characterization of Porous Solids and Powders: Surface Area, Pore Size and Density, Springer, 2010.</w:t>
         <w:br/>
@@ -209,6 +196,19 @@
         <w:t>HAINES, P. J. Principles of Thermal Analysis and Calorimetry, Royal Society of Chemistry, 2002.</w:t>
         <w:br/>
         <w:t>SCHRAMM, G. Reologia e Reometria. Editora Artliber, 2006.</w:t>
+      </w:r>
+    </w:p>
+    <w:p>
+      <w:pPr>
+        <w:pStyle w:val="Heading2"/>
+      </w:pPr>
+      <w:r>
+        <w:t>Bibliografia</w:t>
+      </w:r>
+    </w:p>
+    <w:p>
+      <w:r>
+        <w:t>6495737 - Durval Rodrigues Junior</w:t>
       </w:r>
     </w:p>
     <w:p>
